--- a/Objetos_referenciados /Documents/POO Homework.docx
+++ b/Objetos_referenciados /Documents/POO Homework.docx
@@ -831,170 +831,6 @@
           <w:lang w:val="es" w:eastAsia="es-HN"/>
         </w:rPr>
       </w:pPr>
-    </w:p>
-    <w:p>
-      <w:pPr>
-        <w:shd w:val="clear" w:color="auto" w:fill="FFFFFF"/>
-        <w:spacing w:before="100" w:beforeAutospacing="1" w:after="100" w:afterAutospacing="1" w:line="240" w:lineRule="auto"/>
-        <w:jc w:val="left"/>
-        <w:rPr>
-          <w:rFonts w:hint="default" w:ascii="Baskerville Old Face" w:hAnsi="Baskerville Old Face" w:eastAsia="Times New Roman" w:cs="Helvetica"/>
-          <w:color w:val="0A0A0A"/>
-          <w:sz w:val="28"/>
-          <w:szCs w:val="23"/>
-          <w:lang w:val="es" w:eastAsia="es-HN"/>
-        </w:rPr>
-      </w:pPr>
-    </w:p>
-    <w:p>
-      <w:pPr>
-        <w:shd w:val="clear" w:color="auto" w:fill="FFFFFF"/>
-        <w:spacing w:before="100" w:beforeAutospacing="1" w:after="100" w:afterAutospacing="1" w:line="240" w:lineRule="auto"/>
-        <w:jc w:val="left"/>
-        <w:rPr>
-          <w:rFonts w:hint="default" w:ascii="Baskerville Old Face" w:hAnsi="Baskerville Old Face" w:eastAsia="Times New Roman" w:cs="Helvetica"/>
-          <w:color w:val="0A0A0A"/>
-          <w:sz w:val="28"/>
-          <w:szCs w:val="23"/>
-          <w:lang w:val="es" w:eastAsia="es-HN"/>
-        </w:rPr>
-      </w:pPr>
-    </w:p>
-    <w:p>
-      <w:pPr>
-        <w:shd w:val="clear" w:color="auto" w:fill="FFFFFF"/>
-        <w:spacing w:before="100" w:beforeAutospacing="1" w:after="100" w:afterAutospacing="1" w:line="240" w:lineRule="auto"/>
-        <w:jc w:val="left"/>
-        <w:rPr>
-          <w:rFonts w:hint="default" w:ascii="Baskerville Old Face" w:hAnsi="Baskerville Old Face" w:eastAsia="Times New Roman" w:cs="Helvetica"/>
-          <w:color w:val="0A0A0A"/>
-          <w:sz w:val="28"/>
-          <w:szCs w:val="23"/>
-          <w:lang w:val="es" w:eastAsia="es-HN"/>
-        </w:rPr>
-      </w:pPr>
-    </w:p>
-    <w:p>
-      <w:pPr>
-        <w:shd w:val="clear" w:color="auto" w:fill="FFFFFF"/>
-        <w:spacing w:before="100" w:beforeAutospacing="1" w:after="100" w:afterAutospacing="1" w:line="240" w:lineRule="auto"/>
-        <w:jc w:val="left"/>
-        <w:rPr>
-          <w:rFonts w:hint="default" w:ascii="Baskerville Old Face" w:hAnsi="Baskerville Old Face" w:eastAsia="Times New Roman" w:cs="Helvetica"/>
-          <w:color w:val="0A0A0A"/>
-          <w:sz w:val="28"/>
-          <w:szCs w:val="23"/>
-          <w:lang w:val="es" w:eastAsia="es-HN"/>
-        </w:rPr>
-      </w:pPr>
-    </w:p>
-    <w:p>
-      <w:pPr>
-        <w:shd w:val="clear" w:color="auto" w:fill="FFFFFF"/>
-        <w:spacing w:before="100" w:beforeAutospacing="1" w:after="100" w:afterAutospacing="1" w:line="240" w:lineRule="auto"/>
-        <w:jc w:val="left"/>
-        <w:rPr>
-          <w:rFonts w:hint="default" w:ascii="Baskerville Old Face" w:hAnsi="Baskerville Old Face" w:eastAsia="Times New Roman" w:cs="Helvetica"/>
-          <w:color w:val="0A0A0A"/>
-          <w:sz w:val="28"/>
-          <w:szCs w:val="23"/>
-          <w:lang w:val="es" w:eastAsia="es-HN"/>
-        </w:rPr>
-      </w:pPr>
-    </w:p>
-    <w:p>
-      <w:pPr>
-        <w:shd w:val="clear" w:color="auto" w:fill="FFFFFF"/>
-        <w:spacing w:before="100" w:beforeAutospacing="1" w:after="100" w:afterAutospacing="1" w:line="240" w:lineRule="auto"/>
-        <w:jc w:val="left"/>
-        <w:rPr>
-          <w:rFonts w:hint="default" w:ascii="Baskerville Old Face" w:hAnsi="Baskerville Old Face" w:eastAsia="Times New Roman" w:cs="Helvetica"/>
-          <w:color w:val="0A0A0A"/>
-          <w:sz w:val="28"/>
-          <w:szCs w:val="23"/>
-          <w:lang w:val="es" w:eastAsia="es-HN"/>
-        </w:rPr>
-      </w:pPr>
-    </w:p>
-    <w:p>
-      <w:pPr>
-        <w:shd w:val="clear" w:color="auto" w:fill="FFFFFF"/>
-        <w:spacing w:before="100" w:beforeAutospacing="1" w:after="100" w:afterAutospacing="1" w:line="240" w:lineRule="auto"/>
-        <w:jc w:val="left"/>
-        <w:rPr>
-          <w:rFonts w:hint="default" w:ascii="Baskerville Old Face" w:hAnsi="Baskerville Old Face" w:eastAsia="Times New Roman" w:cs="Helvetica"/>
-          <w:color w:val="0A0A0A"/>
-          <w:sz w:val="28"/>
-          <w:szCs w:val="23"/>
-          <w:lang w:val="es" w:eastAsia="es-HN"/>
-        </w:rPr>
-      </w:pPr>
-    </w:p>
-    <w:p>
-      <w:pPr>
-        <w:shd w:val="clear" w:color="auto" w:fill="FFFFFF"/>
-        <w:spacing w:before="100" w:beforeAutospacing="1" w:after="100" w:afterAutospacing="1" w:line="240" w:lineRule="auto"/>
-        <w:jc w:val="left"/>
-        <w:rPr>
-          <w:rFonts w:hint="default" w:ascii="Baskerville Old Face" w:hAnsi="Baskerville Old Face" w:eastAsia="Times New Roman" w:cs="Helvetica"/>
-          <w:color w:val="0A0A0A"/>
-          <w:sz w:val="28"/>
-          <w:szCs w:val="23"/>
-          <w:lang w:val="es" w:eastAsia="es-HN"/>
-        </w:rPr>
-      </w:pPr>
-    </w:p>
-    <w:p>
-      <w:pPr>
-        <w:shd w:val="clear" w:color="auto" w:fill="FFFFFF"/>
-        <w:spacing w:before="100" w:beforeAutospacing="1" w:after="100" w:afterAutospacing="1" w:line="240" w:lineRule="auto"/>
-        <w:jc w:val="center"/>
-        <w:rPr>
-          <w:rFonts w:hint="default" w:ascii="Baskerville Old Face" w:hAnsi="Baskerville Old Face" w:eastAsia="Times New Roman" w:cs="Helvetica"/>
-          <w:color w:val="0A0A0A"/>
-          <w:sz w:val="28"/>
-          <w:szCs w:val="23"/>
-          <w:lang w:val="es" w:eastAsia="es-HN"/>
-        </w:rPr>
-      </w:pPr>
-      <w:r>
-        <w:rPr>
-          <w:rFonts w:hint="default" w:ascii="Baskerville Old Face" w:hAnsi="Baskerville Old Face" w:eastAsia="Times New Roman" w:cs="Helvetica"/>
-          <w:color w:val="0A0A0A"/>
-          <w:sz w:val="28"/>
-          <w:szCs w:val="23"/>
-          <w:lang w:val="es" w:eastAsia="es-HN"/>
-        </w:rPr>
-        <w:t>Vista desde MONGO ATLAS</w:t>
-      </w:r>
-    </w:p>
-    <w:p>
-      <w:pPr>
-        <w:shd w:val="clear" w:color="auto" w:fill="FFFFFF"/>
-        <w:spacing w:before="100" w:beforeAutospacing="1" w:after="100" w:afterAutospacing="1" w:line="240" w:lineRule="auto"/>
-        <w:jc w:val="center"/>
-        <w:rPr>
-          <w:rFonts w:hint="default" w:ascii="Baskerville Old Face" w:hAnsi="Baskerville Old Face" w:eastAsia="Times New Roman" w:cs="Helvetica"/>
-          <w:color w:val="0A0A0A"/>
-          <w:sz w:val="28"/>
-          <w:szCs w:val="23"/>
-          <w:lang w:val="es" w:eastAsia="es-HN"/>
-        </w:rPr>
-      </w:pPr>
-    </w:p>
-    <w:p>
-      <w:pPr>
-        <w:shd w:val="clear" w:color="auto" w:fill="FFFFFF"/>
-        <w:spacing w:before="100" w:beforeAutospacing="1" w:after="100" w:afterAutospacing="1" w:line="240" w:lineRule="auto"/>
-        <w:jc w:val="left"/>
-        <w:rPr>
-          <w:rFonts w:hint="default" w:ascii="Baskerville Old Face" w:hAnsi="Baskerville Old Face" w:eastAsia="Times New Roman" w:cs="Helvetica"/>
-          <w:color w:val="0A0A0A"/>
-          <w:sz w:val="28"/>
-          <w:szCs w:val="23"/>
-          <w:lang w:val="es" w:eastAsia="es-HN"/>
-        </w:rPr>
-      </w:pPr>
       <w:bookmarkStart w:id="0" w:name="_GoBack"/>
       <w:bookmarkEnd w:id="0"/>
     </w:p>
@@ -1011,6 +847,381 @@
           <w:lang w:val="es" w:eastAsia="es-HN"/>
         </w:rPr>
       </w:pPr>
+    </w:p>
+    <w:p>
+      <w:pPr>
+        <w:shd w:val="clear" w:color="auto" w:fill="FFFFFF"/>
+        <w:spacing w:before="100" w:beforeAutospacing="1" w:after="100" w:afterAutospacing="1" w:line="240" w:lineRule="auto"/>
+        <w:jc w:val="left"/>
+        <w:rPr>
+          <w:rFonts w:hint="default" w:ascii="Baskerville Old Face" w:hAnsi="Baskerville Old Face" w:eastAsia="Times New Roman" w:cs="Helvetica"/>
+          <w:color w:val="0A0A0A"/>
+          <w:sz w:val="28"/>
+          <w:szCs w:val="23"/>
+          <w:lang w:val="es" w:eastAsia="es-HN"/>
+        </w:rPr>
+      </w:pPr>
+    </w:p>
+    <w:p>
+      <w:pPr>
+        <w:shd w:val="clear" w:color="auto" w:fill="FFFFFF"/>
+        <w:spacing w:before="100" w:beforeAutospacing="1" w:after="100" w:afterAutospacing="1" w:line="240" w:lineRule="auto"/>
+        <w:jc w:val="left"/>
+        <w:rPr>
+          <w:rFonts w:hint="default" w:ascii="Baskerville Old Face" w:hAnsi="Baskerville Old Face" w:eastAsia="Times New Roman" w:cs="Helvetica"/>
+          <w:color w:val="0A0A0A"/>
+          <w:sz w:val="28"/>
+          <w:szCs w:val="23"/>
+          <w:lang w:val="es" w:eastAsia="es-HN"/>
+        </w:rPr>
+      </w:pPr>
+    </w:p>
+    <w:p>
+      <w:pPr>
+        <w:shd w:val="clear" w:color="auto" w:fill="FFFFFF"/>
+        <w:spacing w:before="100" w:beforeAutospacing="1" w:after="100" w:afterAutospacing="1" w:line="240" w:lineRule="auto"/>
+        <w:jc w:val="left"/>
+        <w:rPr>
+          <w:rFonts w:hint="default" w:ascii="Baskerville Old Face" w:hAnsi="Baskerville Old Face" w:eastAsia="Times New Roman" w:cs="Helvetica"/>
+          <w:color w:val="0A0A0A"/>
+          <w:sz w:val="28"/>
+          <w:szCs w:val="23"/>
+          <w:lang w:val="es" w:eastAsia="es-HN"/>
+        </w:rPr>
+      </w:pPr>
+    </w:p>
+    <w:p>
+      <w:pPr>
+        <w:shd w:val="clear" w:color="auto" w:fill="FFFFFF"/>
+        <w:spacing w:before="100" w:beforeAutospacing="1" w:after="100" w:afterAutospacing="1" w:line="240" w:lineRule="auto"/>
+        <w:jc w:val="left"/>
+        <w:rPr>
+          <w:rFonts w:hint="default" w:ascii="Baskerville Old Face" w:hAnsi="Baskerville Old Face" w:eastAsia="Times New Roman" w:cs="Helvetica"/>
+          <w:color w:val="0A0A0A"/>
+          <w:sz w:val="28"/>
+          <w:szCs w:val="23"/>
+          <w:lang w:val="es" w:eastAsia="es-HN"/>
+        </w:rPr>
+      </w:pPr>
+    </w:p>
+    <w:p>
+      <w:pPr>
+        <w:shd w:val="clear" w:color="auto" w:fill="FFFFFF"/>
+        <w:spacing w:before="100" w:beforeAutospacing="1" w:after="100" w:afterAutospacing="1" w:line="240" w:lineRule="auto"/>
+        <w:jc w:val="left"/>
+        <w:rPr>
+          <w:rFonts w:hint="default" w:ascii="Baskerville Old Face" w:hAnsi="Baskerville Old Face" w:eastAsia="Times New Roman" w:cs="Helvetica"/>
+          <w:color w:val="0A0A0A"/>
+          <w:sz w:val="28"/>
+          <w:szCs w:val="23"/>
+          <w:lang w:val="es" w:eastAsia="es-HN"/>
+        </w:rPr>
+      </w:pPr>
+    </w:p>
+    <w:p>
+      <w:pPr>
+        <w:shd w:val="clear" w:color="auto" w:fill="FFFFFF"/>
+        <w:spacing w:before="100" w:beforeAutospacing="1" w:after="100" w:afterAutospacing="1" w:line="240" w:lineRule="auto"/>
+        <w:jc w:val="left"/>
+        <w:rPr>
+          <w:rFonts w:hint="default" w:ascii="Baskerville Old Face" w:hAnsi="Baskerville Old Face" w:eastAsia="Times New Roman" w:cs="Helvetica"/>
+          <w:color w:val="0A0A0A"/>
+          <w:sz w:val="28"/>
+          <w:szCs w:val="23"/>
+          <w:lang w:val="es" w:eastAsia="es-HN"/>
+        </w:rPr>
+      </w:pPr>
+    </w:p>
+    <w:p>
+      <w:pPr>
+        <w:shd w:val="clear" w:color="auto" w:fill="FFFFFF"/>
+        <w:spacing w:before="100" w:beforeAutospacing="1" w:after="100" w:afterAutospacing="1" w:line="240" w:lineRule="auto"/>
+        <w:jc w:val="left"/>
+        <w:rPr>
+          <w:rFonts w:hint="default" w:ascii="Baskerville Old Face" w:hAnsi="Baskerville Old Face" w:eastAsia="Times New Roman" w:cs="Helvetica"/>
+          <w:color w:val="0A0A0A"/>
+          <w:sz w:val="28"/>
+          <w:szCs w:val="23"/>
+          <w:lang w:val="es" w:eastAsia="es-HN"/>
+        </w:rPr>
+      </w:pPr>
+    </w:p>
+    <w:p>
+      <w:pPr>
+        <w:shd w:val="clear" w:color="auto" w:fill="FFFFFF"/>
+        <w:spacing w:before="100" w:beforeAutospacing="1" w:after="100" w:afterAutospacing="1" w:line="240" w:lineRule="auto"/>
+        <w:jc w:val="center"/>
+        <w:rPr>
+          <w:rFonts w:hint="default" w:ascii="Baskerville Old Face" w:hAnsi="Baskerville Old Face" w:eastAsia="Times New Roman" w:cs="Helvetica"/>
+          <w:color w:val="0A0A0A"/>
+          <w:sz w:val="28"/>
+          <w:szCs w:val="23"/>
+          <w:lang w:val="es" w:eastAsia="es-HN"/>
+        </w:rPr>
+      </w:pPr>
+      <w:r>
+        <w:rPr>
+          <w:rFonts w:hint="default" w:ascii="Baskerville Old Face" w:hAnsi="Baskerville Old Face" w:eastAsia="Times New Roman" w:cs="Helvetica"/>
+          <w:color w:val="0A0A0A"/>
+          <w:sz w:val="28"/>
+          <w:szCs w:val="23"/>
+          <w:lang w:val="es" w:eastAsia="es-HN"/>
+        </w:rPr>
+        <w:t>Vista desde MONGO ATLAS</w:t>
+      </w:r>
+    </w:p>
+    <w:p>
+      <w:pPr>
+        <w:shd w:val="clear" w:color="auto" w:fill="FFFFFF"/>
+        <w:spacing w:before="100" w:beforeAutospacing="1" w:after="100" w:afterAutospacing="1" w:line="240" w:lineRule="auto"/>
+        <w:jc w:val="center"/>
+        <w:rPr>
+          <w:rFonts w:hint="default" w:ascii="Baskerville Old Face" w:hAnsi="Baskerville Old Face" w:eastAsia="Times New Roman" w:cs="Helvetica"/>
+          <w:color w:val="0A0A0A"/>
+          <w:sz w:val="28"/>
+          <w:szCs w:val="23"/>
+          <w:lang w:val="es" w:eastAsia="es-HN"/>
+        </w:rPr>
+      </w:pPr>
+      <w:r>
+        <w:drawing>
+          <wp:inline distT="0" distB="0" distL="114300" distR="114300">
+            <wp:extent cx="5605780" cy="2301875"/>
+            <wp:effectExtent l="0" t="0" r="13970" b="3175"/>
+            <wp:docPr id="4" name="Imagen 1"/>
+            <wp:cNvGraphicFramePr>
+              <a:graphicFrameLocks xmlns:a="http://schemas.openxmlformats.org/drawingml/2006/main" noChangeAspect="1"/>
+            </wp:cNvGraphicFramePr>
+            <a:graphic xmlns:a="http://schemas.openxmlformats.org/drawingml/2006/main">
+              <a:graphicData uri="http://schemas.openxmlformats.org/drawingml/2006/picture">
+                <pic:pic xmlns:pic="http://schemas.openxmlformats.org/drawingml/2006/picture">
+                  <pic:nvPicPr>
+                    <pic:cNvPr id="4" name="Imagen 1"/>
+                    <pic:cNvPicPr>
+                      <a:picLocks noChangeAspect="1"/>
+                    </pic:cNvPicPr>
+                  </pic:nvPicPr>
+                  <pic:blipFill>
+                    <a:blip r:embed="rId9"/>
+                    <a:stretch>
+                      <a:fillRect/>
+                    </a:stretch>
+                  </pic:blipFill>
+                  <pic:spPr>
+                    <a:xfrm>
+                      <a:off x="0" y="0"/>
+                      <a:ext cx="5605780" cy="2301875"/>
+                    </a:xfrm>
+                    <a:prstGeom prst="rect">
+                      <a:avLst/>
+                    </a:prstGeom>
+                    <a:noFill/>
+                    <a:ln>
+                      <a:noFill/>
+                    </a:ln>
+                  </pic:spPr>
+                </pic:pic>
+              </a:graphicData>
+            </a:graphic>
+          </wp:inline>
+        </w:drawing>
+      </w:r>
+    </w:p>
+    <w:p>
+      <w:pPr>
+        <w:shd w:val="clear" w:color="auto" w:fill="FFFFFF"/>
+        <w:spacing w:before="100" w:beforeAutospacing="1" w:after="100" w:afterAutospacing="1" w:line="240" w:lineRule="auto"/>
+        <w:jc w:val="left"/>
+        <w:rPr>
+          <w:rFonts w:hint="default" w:ascii="Baskerville Old Face" w:hAnsi="Baskerville Old Face" w:eastAsia="Times New Roman" w:cs="Helvetica"/>
+          <w:color w:val="0A0A0A"/>
+          <w:sz w:val="28"/>
+          <w:szCs w:val="23"/>
+          <w:lang w:val="es" w:eastAsia="es-HN"/>
+        </w:rPr>
+      </w:pPr>
+    </w:p>
+    <w:p>
+      <w:pPr>
+        <w:shd w:val="clear" w:color="auto" w:fill="FFFFFF"/>
+        <w:spacing w:before="100" w:beforeAutospacing="1" w:after="100" w:afterAutospacing="1" w:line="240" w:lineRule="auto"/>
+        <w:jc w:val="left"/>
+      </w:pPr>
+      <w:r>
+        <w:drawing>
+          <wp:inline distT="0" distB="0" distL="114300" distR="114300">
+            <wp:extent cx="5605780" cy="2301875"/>
+            <wp:effectExtent l="0" t="0" r="13970" b="3175"/>
+            <wp:docPr id="5" name="Imagen 2"/>
+            <wp:cNvGraphicFramePr>
+              <a:graphicFrameLocks xmlns:a="http://schemas.openxmlformats.org/drawingml/2006/main" noChangeAspect="1"/>
+            </wp:cNvGraphicFramePr>
+            <a:graphic xmlns:a="http://schemas.openxmlformats.org/drawingml/2006/main">
+              <a:graphicData uri="http://schemas.openxmlformats.org/drawingml/2006/picture">
+                <pic:pic xmlns:pic="http://schemas.openxmlformats.org/drawingml/2006/picture">
+                  <pic:nvPicPr>
+                    <pic:cNvPr id="5" name="Imagen 2"/>
+                    <pic:cNvPicPr>
+                      <a:picLocks noChangeAspect="1"/>
+                    </pic:cNvPicPr>
+                  </pic:nvPicPr>
+                  <pic:blipFill>
+                    <a:blip r:embed="rId10"/>
+                    <a:stretch>
+                      <a:fillRect/>
+                    </a:stretch>
+                  </pic:blipFill>
+                  <pic:spPr>
+                    <a:xfrm>
+                      <a:off x="0" y="0"/>
+                      <a:ext cx="5605780" cy="2301875"/>
+                    </a:xfrm>
+                    <a:prstGeom prst="rect">
+                      <a:avLst/>
+                    </a:prstGeom>
+                    <a:noFill/>
+                    <a:ln>
+                      <a:noFill/>
+                    </a:ln>
+                  </pic:spPr>
+                </pic:pic>
+              </a:graphicData>
+            </a:graphic>
+          </wp:inline>
+        </w:drawing>
+      </w:r>
+    </w:p>
+    <w:p>
+      <w:pPr>
+        <w:shd w:val="clear" w:color="auto" w:fill="FFFFFF"/>
+        <w:spacing w:before="100" w:beforeAutospacing="1" w:after="100" w:afterAutospacing="1" w:line="240" w:lineRule="auto"/>
+        <w:jc w:val="left"/>
+      </w:pPr>
+    </w:p>
+    <w:p>
+      <w:pPr>
+        <w:shd w:val="clear" w:color="auto" w:fill="FFFFFF"/>
+        <w:spacing w:before="100" w:beforeAutospacing="1" w:after="100" w:afterAutospacing="1" w:line="240" w:lineRule="auto"/>
+        <w:jc w:val="left"/>
+      </w:pPr>
+    </w:p>
+    <w:p>
+      <w:pPr>
+        <w:shd w:val="clear" w:color="auto" w:fill="FFFFFF"/>
+        <w:spacing w:before="100" w:beforeAutospacing="1" w:after="100" w:afterAutospacing="1" w:line="240" w:lineRule="auto"/>
+        <w:jc w:val="left"/>
+      </w:pPr>
+    </w:p>
+    <w:p>
+      <w:pPr>
+        <w:shd w:val="clear" w:color="auto" w:fill="FFFFFF"/>
+        <w:spacing w:before="100" w:beforeAutospacing="1" w:after="100" w:afterAutospacing="1" w:line="240" w:lineRule="auto"/>
+        <w:jc w:val="left"/>
+      </w:pPr>
+    </w:p>
+    <w:p>
+      <w:pPr>
+        <w:shd w:val="clear" w:color="auto" w:fill="FFFFFF"/>
+        <w:spacing w:before="100" w:beforeAutospacing="1" w:after="100" w:afterAutospacing="1" w:line="240" w:lineRule="auto"/>
+        <w:jc w:val="left"/>
+      </w:pPr>
+    </w:p>
+    <w:p>
+      <w:pPr>
+        <w:shd w:val="clear" w:color="auto" w:fill="FFFFFF"/>
+        <w:spacing w:before="100" w:beforeAutospacing="1" w:after="100" w:afterAutospacing="1" w:line="240" w:lineRule="auto"/>
+        <w:jc w:val="left"/>
+      </w:pPr>
+    </w:p>
+    <w:p>
+      <w:pPr>
+        <w:shd w:val="clear" w:color="auto" w:fill="FFFFFF"/>
+        <w:spacing w:before="100" w:beforeAutospacing="1" w:after="100" w:afterAutospacing="1" w:line="240" w:lineRule="auto"/>
+        <w:jc w:val="left"/>
+      </w:pPr>
+    </w:p>
+    <w:p>
+      <w:pPr>
+        <w:shd w:val="clear" w:color="auto" w:fill="FFFFFF"/>
+        <w:spacing w:before="100" w:beforeAutospacing="1" w:after="100" w:afterAutospacing="1" w:line="240" w:lineRule="auto"/>
+        <w:jc w:val="center"/>
+        <w:rPr>
+          <w:rFonts w:hint="default"/>
+          <w:lang w:val="es"/>
+        </w:rPr>
+      </w:pPr>
+      <w:r>
+        <w:rPr>
+          <w:rFonts w:hint="default"/>
+          <w:b/>
+          <w:bCs/>
+          <w:sz w:val="24"/>
+          <w:szCs w:val="24"/>
+          <w:lang w:val="es"/>
+        </w:rPr>
+        <w:t>Commit &amp; push</w:t>
+      </w:r>
+    </w:p>
+    <w:p>
+      <w:pPr>
+        <w:shd w:val="clear" w:color="auto" w:fill="FFFFFF"/>
+        <w:spacing w:before="100" w:beforeAutospacing="1" w:after="100" w:afterAutospacing="1" w:line="240" w:lineRule="auto"/>
+        <w:jc w:val="left"/>
+      </w:pPr>
+    </w:p>
+    <w:p>
+      <w:pPr>
+        <w:shd w:val="clear" w:color="auto" w:fill="FFFFFF"/>
+        <w:spacing w:before="100" w:beforeAutospacing="1" w:after="100" w:afterAutospacing="1" w:line="240" w:lineRule="auto"/>
+        <w:jc w:val="left"/>
+        <w:rPr>
+          <w:rFonts w:hint="default"/>
+          <w:lang w:val="es" w:eastAsia="es-HN"/>
+        </w:rPr>
+      </w:pPr>
+      <w:r>
+        <w:drawing>
+          <wp:inline distT="0" distB="0" distL="114300" distR="114300">
+            <wp:extent cx="5605780" cy="603250"/>
+            <wp:effectExtent l="0" t="0" r="13970" b="6350"/>
+            <wp:docPr id="6" name="Imagen 3"/>
+            <wp:cNvGraphicFramePr>
+              <a:graphicFrameLocks xmlns:a="http://schemas.openxmlformats.org/drawingml/2006/main" noChangeAspect="1"/>
+            </wp:cNvGraphicFramePr>
+            <a:graphic xmlns:a="http://schemas.openxmlformats.org/drawingml/2006/main">
+              <a:graphicData uri="http://schemas.openxmlformats.org/drawingml/2006/picture">
+                <pic:pic xmlns:pic="http://schemas.openxmlformats.org/drawingml/2006/picture">
+                  <pic:nvPicPr>
+                    <pic:cNvPr id="6" name="Imagen 3"/>
+                    <pic:cNvPicPr>
+                      <a:picLocks noChangeAspect="1"/>
+                    </pic:cNvPicPr>
+                  </pic:nvPicPr>
+                  <pic:blipFill>
+                    <a:blip r:embed="rId11"/>
+                    <a:stretch>
+                      <a:fillRect/>
+                    </a:stretch>
+                  </pic:blipFill>
+                  <pic:spPr>
+                    <a:xfrm>
+                      <a:off x="0" y="0"/>
+                      <a:ext cx="5605780" cy="603250"/>
+                    </a:xfrm>
+                    <a:prstGeom prst="rect">
+                      <a:avLst/>
+                    </a:prstGeom>
+                    <a:noFill/>
+                    <a:ln>
+                      <a:noFill/>
+                    </a:ln>
+                  </pic:spPr>
+                </pic:pic>
+              </a:graphicData>
+            </a:graphic>
+          </wp:inline>
+        </w:drawing>
+      </w:r>
     </w:p>
     <w:p>
       <w:pPr>
